--- a/fuentes/41310023_CF3_DU.docx
+++ b/fuentes/41310023_CF3_DU.docx
@@ -199,7 +199,7 @@
               </wp:anchor>
             </w:drawing>
           </mc:Choice>
-          <mc:Fallback xmlns:w16du="http://schemas.microsoft.com/office/word/2023/wordml/word16du" xmlns:oel="http://schemas.microsoft.com/office/2019/extlst">
+          <mc:Fallback xmlns:oel="http://schemas.microsoft.com/office/2019/extlst" xmlns:w16du="http://schemas.microsoft.com/office/word/2023/wordml/word16du">
             <w:pict>
               <v:rect w14:anchorId="520EA51F" id="Rectángulo 3" o:spid="_x0000_s1026" alt="&quot;&quot;" style="position:absolute;margin-left:-55.7pt;margin-top:26.5pt;width:613.85pt;height:204pt;z-index:-251655168;visibility:visible;mso-wrap-style:square;mso-height-percent:0;mso-wrap-distance-left:9pt;mso-wrap-distance-top:0;mso-wrap-distance-right:9pt;mso-wrap-distance-bottom:0;mso-position-horizontal:absolute;mso-position-horizontal-relative:text;mso-position-vertical:absolute;mso-position-vertical-relative:text;mso-height-percent:0;mso-height-relative:margin;v-text-anchor:middle" o:gfxdata="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" fillcolor="#00314d" stroked="f" strokeweight="1pt"/>
             </w:pict>
@@ -4054,7 +4054,21 @@
         <w:rPr>
           <w:lang w:val="es-419" w:eastAsia="es-CO"/>
         </w:rPr>
-        <w:t>Se denomina consensual porque se da por establecido sin necesidad de que las partes lo firmen, cuando el usuario solicita o está recibiendo el servicio en el lugar donde habita o establece su negocio, siempre que el inmueble cumpla con las condiciones técnicas previstas por la empresa.</w:t>
+        <w:t xml:space="preserve">Se denomina </w:t>
+      </w:r>
+      <w:r>
+        <w:rPr>
+          <w:b/>
+          <w:bCs/>
+          <w:lang w:val="es-419" w:eastAsia="es-CO"/>
+        </w:rPr>
+        <w:t>consensual</w:t>
+      </w:r>
+      <w:r>
+        <w:rPr>
+          <w:lang w:val="es-419" w:eastAsia="es-CO"/>
+        </w:rPr>
+        <w:t xml:space="preserve"> porque se da por establecido sin necesidad de que las partes lo firmen, cuando el usuario solicita o está recibiendo el servicio en el lugar donde habita o establece su negocio, siempre que el inmueble cumpla con las condiciones técnicas previstas por la empresa.</w:t>
       </w:r>
     </w:p>
     <w:p>
@@ -4114,10 +4128,10 @@
           <w:lang w:eastAsia="es-CO"/>
         </w:rPr>
         <w:drawing>
-          <wp:inline distT="0" distB="0" distL="0" distR="0" wp14:anchorId="34828C9E" wp14:editId="10420AE4">
-            <wp:extent cx="6332220" cy="4611370"/>
-            <wp:effectExtent l="0" t="0" r="0" b="0"/>
-            <wp:docPr id="1" name="Gráfico 1" descr="La síntesis presenta la normatividad empresarial, explicando su definición, tipos de normas y su división en normatividad interna y externa. Se describen los contextos en los que se aplican las normas, incluyendo aspectos religiosos, sociales, ecológicos, morales y jurídicos."/>
+          <wp:inline distT="0" distB="0" distL="0" distR="0" wp14:anchorId="65E957EE" wp14:editId="762A8E4A">
+            <wp:extent cx="6332220" cy="4338955"/>
+            <wp:effectExtent l="0" t="0" r="0" b="4445"/>
+            <wp:docPr id="2" name="Gráfico 2" descr="La síntesis presenta la normatividad empresarial, explicando su definición, tipos de normas y su división en normatividad interna y externa. Se describen los contextos en los que se aplican las normas, incluyendo aspectos religiosos, sociales, ecológicos, morales y jurídicos."/>
             <wp:cNvGraphicFramePr>
               <a:graphicFrameLocks xmlns:a="http://schemas.openxmlformats.org/drawingml/2006/main" noChangeAspect="1"/>
             </wp:cNvGraphicFramePr>
@@ -4125,7 +4139,7 @@
               <a:graphicData uri="http://schemas.openxmlformats.org/drawingml/2006/picture">
                 <pic:pic xmlns:pic="http://schemas.openxmlformats.org/drawingml/2006/picture">
                   <pic:nvPicPr>
-                    <pic:cNvPr id="1" name="Gráfico 1" descr="La síntesis presenta la normatividad empresarial, explicando su definición, tipos de normas y su división en normatividad interna y externa. Se describen los contextos en los que se aplican las normas, incluyendo aspectos religiosos, sociales, ecológicos, morales y jurídicos."/>
+                    <pic:cNvPr id="2" name="Gráfico 2" descr="La síntesis presenta la normatividad empresarial, explicando su definición, tipos de normas y su división en normatividad interna y externa. Se describen los contextos en los que se aplican las normas, incluyendo aspectos religiosos, sociales, ecológicos, morales y jurídicos."/>
                     <pic:cNvPicPr/>
                   </pic:nvPicPr>
                   <pic:blipFill>
@@ -4146,7 +4160,7 @@
                   <pic:spPr>
                     <a:xfrm>
                       <a:off x="0" y="0"/>
-                      <a:ext cx="6332220" cy="4611370"/>
+                      <a:ext cx="6332220" cy="4338955"/>
                     </a:xfrm>
                     <a:prstGeom prst="rect">
                       <a:avLst/>
@@ -4988,13 +5002,7 @@
         <w:rPr>
           <w:lang w:eastAsia="es-CO"/>
         </w:rPr>
-        <w:t xml:space="preserve"> de Políticas y Normas de una empresa.</w:t>
-      </w:r>
-      <w:r>
-        <w:rPr>
-          <w:lang w:eastAsia="es-CO"/>
-        </w:rPr>
-        <w:t xml:space="preserve"> </w:t>
+        <w:t xml:space="preserve"> de Políticas y Normas de una empresa. </w:t>
       </w:r>
       <w:hyperlink r:id="rId19" w:history="1">
         <w:r>
@@ -5022,13 +5030,7 @@
         <w:rPr>
           <w:lang w:eastAsia="es-CO"/>
         </w:rPr>
-        <w:t>ESSA. (2012). Contrato de condiciones uniformes.</w:t>
-      </w:r>
-      <w:r>
-        <w:rPr>
-          <w:lang w:eastAsia="es-CO"/>
-        </w:rPr>
-        <w:t xml:space="preserve"> </w:t>
+        <w:t xml:space="preserve">ESSA. (2012). Contrato de condiciones uniformes. </w:t>
       </w:r>
       <w:hyperlink r:id="rId20" w:history="1">
         <w:r>
@@ -5056,13 +5058,7 @@
         <w:rPr>
           <w:lang w:eastAsia="es-CO"/>
         </w:rPr>
-        <w:t>Gómez, L. (2010). Norma. Definición ABC.</w:t>
-      </w:r>
-      <w:r>
-        <w:rPr>
-          <w:lang w:eastAsia="es-CO"/>
-        </w:rPr>
-        <w:t xml:space="preserve"> </w:t>
+        <w:t xml:space="preserve">Gómez, L. (2010). Norma. Definición ABC. </w:t>
       </w:r>
       <w:hyperlink r:id="rId21" w:history="1">
         <w:r>
@@ -5090,13 +5086,7 @@
         <w:rPr>
           <w:lang w:eastAsia="es-CO"/>
         </w:rPr>
-        <w:t>Pérez, P. (2015). 10 tipos de normas.</w:t>
-      </w:r>
-      <w:r>
-        <w:rPr>
-          <w:lang w:eastAsia="es-CO"/>
-        </w:rPr>
-        <w:t xml:space="preserve"> </w:t>
+        <w:t xml:space="preserve">Pérez, P. (2015). 10 tipos de normas. </w:t>
       </w:r>
       <w:hyperlink r:id="rId22" w:history="1">
         <w:r>
@@ -5124,13 +5114,7 @@
         <w:rPr>
           <w:lang w:eastAsia="es-CO"/>
         </w:rPr>
-        <w:t>Sánchez, M. (2012). ¿Por qué son importantes las normas?</w:t>
-      </w:r>
-      <w:r>
-        <w:rPr>
-          <w:lang w:eastAsia="es-CO"/>
-        </w:rPr>
-        <w:t xml:space="preserve"> </w:t>
+        <w:t xml:space="preserve">Sánchez, M. (2012). ¿Por qué son importantes las normas? </w:t>
       </w:r>
       <w:hyperlink r:id="rId23" w:history="1">
         <w:r>
@@ -5158,13 +5142,7 @@
         <w:rPr>
           <w:lang w:eastAsia="es-CO"/>
         </w:rPr>
-        <w:t>Semana (2017). La normatividad empresarial como la oportunidad para crecer.</w:t>
-      </w:r>
-      <w:r>
-        <w:rPr>
-          <w:lang w:eastAsia="es-CO"/>
-        </w:rPr>
-        <w:t xml:space="preserve"> </w:t>
+        <w:t xml:space="preserve">Semana (2017). La normatividad empresarial como la oportunidad para crecer. </w:t>
       </w:r>
       <w:hyperlink r:id="rId24" w:history="1">
         <w:r>
@@ -11384,26 +11362,6 @@
 </file>
 
 <file path=customXml/item2.xml><?xml version="1.0" encoding="utf-8"?>
-<?mso-contentType ?>
-<FormTemplates xmlns="http://schemas.microsoft.com/sharepoint/v3/contenttype/forms">
-  <Display>DocumentLibraryForm</Display>
-  <Edit>DocumentLibraryForm</Edit>
-  <New>DocumentLibraryForm</New>
-</FormTemplates>
-</file>
-
-<file path=customXml/item3.xml><?xml version="1.0" encoding="utf-8"?>
-<p:properties xmlns:p="http://schemas.microsoft.com/office/2006/metadata/properties" xmlns:xsi="http://www.w3.org/2001/XMLSchema-instance" xmlns:pc="http://schemas.microsoft.com/office/infopath/2007/PartnerControls">
-  <documentManagement>
-    <TaxCatchAll xmlns="cb45339b-ced9-4d0d-8f64-77573914d53b" xsi:nil="true"/>
-    <lcf76f155ced4ddcb4097134ff3c332f xmlns="43a3ca16-9c26-4813-b83f-4aec9927b43f">
-      <Terms xmlns="http://schemas.microsoft.com/office/infopath/2007/PartnerControls"/>
-    </lcf76f155ced4ddcb4097134ff3c332f>
-  </documentManagement>
-</p:properties>
-</file>
-
-<file path=customXml/item4.xml><?xml version="1.0" encoding="utf-8"?>
 <ct:contentTypeSchema xmlns:ct="http://schemas.microsoft.com/office/2006/metadata/contentType" xmlns:ma="http://schemas.microsoft.com/office/2006/metadata/properties/metaAttributes" ct:_="" ma:_="" ma:contentTypeName="Documento" ma:contentTypeID="0x01010049282E1EDBE9234EA9E6D38F720E265F" ma:contentTypeVersion="15" ma:contentTypeDescription="Crear nuevo documento." ma:contentTypeScope="" ma:versionID="b31c7aa9eaf043a08b87120b3c4916e3">
   <xsd:schema xmlns:xsd="http://www.w3.org/2001/XMLSchema" xmlns:xs="http://www.w3.org/2001/XMLSchema" xmlns:p="http://schemas.microsoft.com/office/2006/metadata/properties" xmlns:ns2="cb45339b-ced9-4d0d-8f64-77573914d53b" xmlns:ns3="43a3ca16-9c26-4813-b83f-4aec9927b43f" targetNamespace="http://schemas.microsoft.com/office/2006/metadata/properties" ma:root="true" ma:fieldsID="3533d065b04d75c457075bc55f1f5315" ns2:_="" ns3:_="">
     <xsd:import namespace="cb45339b-ced9-4d0d-8f64-77573914d53b"/>
@@ -11638,6 +11596,26 @@
 </ct:contentTypeSchema>
 </file>
 
+<file path=customXml/item3.xml><?xml version="1.0" encoding="utf-8"?>
+<p:properties xmlns:p="http://schemas.microsoft.com/office/2006/metadata/properties" xmlns:xsi="http://www.w3.org/2001/XMLSchema-instance" xmlns:pc="http://schemas.microsoft.com/office/infopath/2007/PartnerControls">
+  <documentManagement>
+    <TaxCatchAll xmlns="cb45339b-ced9-4d0d-8f64-77573914d53b" xsi:nil="true"/>
+    <lcf76f155ced4ddcb4097134ff3c332f xmlns="43a3ca16-9c26-4813-b83f-4aec9927b43f">
+      <Terms xmlns="http://schemas.microsoft.com/office/infopath/2007/PartnerControls"/>
+    </lcf76f155ced4ddcb4097134ff3c332f>
+  </documentManagement>
+</p:properties>
+</file>
+
+<file path=customXml/item4.xml><?xml version="1.0" encoding="utf-8"?>
+<?mso-contentType ?>
+<FormTemplates xmlns="http://schemas.microsoft.com/sharepoint/v3/contenttype/forms">
+  <Display>DocumentLibraryForm</Display>
+  <Edit>DocumentLibraryForm</Edit>
+  <New>DocumentLibraryForm</New>
+</FormTemplates>
+</file>
+
 <file path=customXml/itemProps1.xml><?xml version="1.0" encoding="utf-8"?>
 <ds:datastoreItem xmlns:ds="http://schemas.openxmlformats.org/officeDocument/2006/customXml" ds:itemID="{E8AB44A3-7C62-4BD2-82ED-8ABC209970FA}">
   <ds:schemaRefs>
@@ -11647,9 +11625,20 @@
 </file>
 
 <file path=customXml/itemProps2.xml><?xml version="1.0" encoding="utf-8"?>
-<ds:datastoreItem xmlns:ds="http://schemas.openxmlformats.org/officeDocument/2006/customXml" ds:itemID="{2DC08441-8E2B-430F-962B-B505525BF604}">
+<ds:datastoreItem xmlns:ds="http://schemas.openxmlformats.org/officeDocument/2006/customXml" ds:itemID="{C1EC4D61-7A54-4997-87D8-776E5F795BC0}">
   <ds:schemaRefs>
-    <ds:schemaRef ds:uri="http://schemas.microsoft.com/sharepoint/v3/contenttype/forms"/>
+    <ds:schemaRef ds:uri="http://schemas.microsoft.com/office/2006/metadata/contentType"/>
+    <ds:schemaRef ds:uri="http://schemas.microsoft.com/office/2006/metadata/properties/metaAttributes"/>
+    <ds:schemaRef ds:uri="http://www.w3.org/2001/XMLSchema"/>
+    <ds:schemaRef ds:uri="http://schemas.microsoft.com/office/2006/metadata/properties"/>
+    <ds:schemaRef ds:uri="cb45339b-ced9-4d0d-8f64-77573914d53b"/>
+    <ds:schemaRef ds:uri="43a3ca16-9c26-4813-b83f-4aec9927b43f"/>
+    <ds:schemaRef ds:uri="http://schemas.microsoft.com/office/2006/documentManagement/types"/>
+    <ds:schemaRef ds:uri="http://schemas.microsoft.com/office/infopath/2007/PartnerControls"/>
+    <ds:schemaRef ds:uri="http://schemas.openxmlformats.org/package/2006/metadata/core-properties"/>
+    <ds:schemaRef ds:uri="http://purl.org/dc/elements/1.1/"/>
+    <ds:schemaRef ds:uri="http://purl.org/dc/terms/"/>
+    <ds:schemaRef ds:uri="http://schemas.microsoft.com/internal/obd"/>
   </ds:schemaRefs>
 </ds:datastoreItem>
 </file>
@@ -11666,20 +11655,9 @@
 </file>
 
 <file path=customXml/itemProps4.xml><?xml version="1.0" encoding="utf-8"?>
-<ds:datastoreItem xmlns:ds="http://schemas.openxmlformats.org/officeDocument/2006/customXml" ds:itemID="{C1EC4D61-7A54-4997-87D8-776E5F795BC0}">
+<ds:datastoreItem xmlns:ds="http://schemas.openxmlformats.org/officeDocument/2006/customXml" ds:itemID="{2DC08441-8E2B-430F-962B-B505525BF604}">
   <ds:schemaRefs>
-    <ds:schemaRef ds:uri="http://schemas.microsoft.com/office/2006/metadata/contentType"/>
-    <ds:schemaRef ds:uri="http://schemas.microsoft.com/office/2006/metadata/properties/metaAttributes"/>
-    <ds:schemaRef ds:uri="http://www.w3.org/2001/XMLSchema"/>
-    <ds:schemaRef ds:uri="http://schemas.microsoft.com/office/2006/metadata/properties"/>
-    <ds:schemaRef ds:uri="cb45339b-ced9-4d0d-8f64-77573914d53b"/>
-    <ds:schemaRef ds:uri="43a3ca16-9c26-4813-b83f-4aec9927b43f"/>
-    <ds:schemaRef ds:uri="http://schemas.microsoft.com/office/2006/documentManagement/types"/>
-    <ds:schemaRef ds:uri="http://schemas.microsoft.com/office/infopath/2007/PartnerControls"/>
-    <ds:schemaRef ds:uri="http://schemas.openxmlformats.org/package/2006/metadata/core-properties"/>
-    <ds:schemaRef ds:uri="http://purl.org/dc/elements/1.1/"/>
-    <ds:schemaRef ds:uri="http://purl.org/dc/terms/"/>
-    <ds:schemaRef ds:uri="http://schemas.microsoft.com/internal/obd"/>
+    <ds:schemaRef ds:uri="http://schemas.microsoft.com/sharepoint/v3/contenttype/forms"/>
   </ds:schemaRefs>
 </ds:datastoreItem>
 </file>